--- a/documentacionPractica1.docx
+++ b/documentacionPractica1.docx
@@ -1,6 +1,6 @@
 
 <file path=word/document.xml><?xml version="1.0" encoding="utf-8"?>
-<w:document xmlns:wpc="http://schemas.microsoft.com/office/word/2010/wordprocessingCanvas" xmlns:cx="http://schemas.microsoft.com/office/drawing/2014/chartex" xmlns:mc="http://schemas.openxmlformats.org/markup-compatibility/2006" xmlns:o="urn:schemas-microsoft-com:office:office" xmlns:r="http://schemas.openxmlformats.org/officeDocument/2006/relationships" xmlns:m="http://schemas.openxmlformats.org/officeDocument/2006/math" xmlns:v="urn:schemas-microsoft-com:vml" xmlns:wp14="http://schemas.microsoft.com/office/word/2010/wordprocessingDrawing" xmlns:wp="http://schemas.openxmlformats.org/drawingml/2006/wordprocessingDrawing" xmlns:w10="urn:schemas-microsoft-com:office:word" xmlns:w="http://schemas.openxmlformats.org/wordprocessingml/2006/main" xmlns:w14="http://schemas.microsoft.com/office/word/2010/wordml" xmlns:w15="http://schemas.microsoft.com/office/word/2012/wordml" xmlns:w16se="http://schemas.microsoft.com/office/word/2015/wordml/symex" xmlns:wpg="http://schemas.microsoft.com/office/word/2010/wordprocessingGroup" xmlns:wpi="http://schemas.microsoft.com/office/word/2010/wordprocessingInk" xmlns:wne="http://schemas.microsoft.com/office/word/2006/wordml" xmlns:wps="http://schemas.microsoft.com/office/word/2010/wordprocessingShape" mc:Ignorable="w14 w15 w16se wp14">
+<w:document xmlns:wpc="http://schemas.microsoft.com/office/word/2010/wordprocessingCanvas" xmlns:cx="http://schemas.microsoft.com/office/drawing/2014/chartex" xmlns:cx1="http://schemas.microsoft.com/office/drawing/2015/9/8/chartex" xmlns:cx2="http://schemas.microsoft.com/office/drawing/2015/10/21/chartex" xmlns:cx3="http://schemas.microsoft.com/office/drawing/2016/5/9/chartex" xmlns:cx4="http://schemas.microsoft.com/office/drawing/2016/5/10/chartex" xmlns:cx5="http://schemas.microsoft.com/office/drawing/2016/5/11/chartex" xmlns:cx6="http://schemas.microsoft.com/office/drawing/2016/5/12/chartex" xmlns:cx7="http://schemas.microsoft.com/office/drawing/2016/5/13/chartex" xmlns:cx8="http://schemas.microsoft.com/office/drawing/2016/5/14/chartex" xmlns:mc="http://schemas.openxmlformats.org/markup-compatibility/2006" xmlns:aink="http://schemas.microsoft.com/office/drawing/2016/ink" xmlns:am3d="http://schemas.microsoft.com/office/drawing/2017/model3d" xmlns:o="urn:schemas-microsoft-com:office:office" xmlns:r="http://schemas.openxmlformats.org/officeDocument/2006/relationships" xmlns:m="http://schemas.openxmlformats.org/officeDocument/2006/math" xmlns:v="urn:schemas-microsoft-com:vml" xmlns:wp14="http://schemas.microsoft.com/office/word/2010/wordprocessingDrawing" xmlns:wp="http://schemas.openxmlformats.org/drawingml/2006/wordprocessingDrawing" xmlns:w10="urn:schemas-microsoft-com:office:word" xmlns:w="http://schemas.openxmlformats.org/wordprocessingml/2006/main" xmlns:w14="http://schemas.microsoft.com/office/word/2010/wordml" xmlns:w15="http://schemas.microsoft.com/office/word/2012/wordml" xmlns:w16cex="http://schemas.microsoft.com/office/word/2018/wordml/cex" xmlns:w16cid="http://schemas.microsoft.com/office/word/2016/wordml/cid" xmlns:w16="http://schemas.microsoft.com/office/word/2018/wordml" xmlns:w16se="http://schemas.microsoft.com/office/word/2015/wordml/symex" xmlns:wpg="http://schemas.microsoft.com/office/word/2010/wordprocessingGroup" xmlns:wpi="http://schemas.microsoft.com/office/word/2010/wordprocessingInk" xmlns:wne="http://schemas.microsoft.com/office/word/2006/wordml" xmlns:wps="http://schemas.microsoft.com/office/word/2010/wordprocessingShape" mc:Ignorable="w14 w15 w16se w16cid w16 w16cex wp14">
   <w:body>
     <w:p>
       <w:r>
@@ -8,51 +8,88 @@
       </w:r>
     </w:p>
     <w:p>
+      <w:r>
+        <w:t>En la actualidad son muy comunes los comparadores de precios en cualquier ámbito de la vida, desde hoteles, viajes, seguros etc</w:t>
+      </w:r>
+      <w:r>
+        <w:t>. U</w:t>
+      </w:r>
+      <w:r>
+        <w:t xml:space="preserve">no de los pasos </w:t>
+      </w:r>
+      <w:r>
+        <w:t>imprescindibles que se deben r</w:t>
+      </w:r>
+      <w:r>
+        <w:t>e</w:t>
+      </w:r>
+      <w:r>
+        <w:t>alizar para implementar uno es</w:t>
+      </w:r>
+      <w:r>
+        <w:t xml:space="preserve"> una recolección de los productos y su precio. También la fecha de recolección</w:t>
+      </w:r>
+      <w:r>
+        <w:t>, disponibilidad, categoría etc. Este es el paso que nos ocupa en esta práctica y por ello nos propusimos capturar productos y precios de una web que no proporciona una API para descargarlos. Por ello elegimos una cadena de electrodomésticos de nivel medio, la cadena Expert, de la que descargar todos sus productos y sus respectivos precios.</w:t>
+      </w:r>
+    </w:p>
+    <w:p>
+      <w:r>
+        <w:t xml:space="preserve">2. Definir un título para el </w:t>
+      </w:r>
+      <w:proofErr w:type="spellStart"/>
+      <w:r>
+        <w:t>dataset</w:t>
+      </w:r>
+      <w:proofErr w:type="spellEnd"/>
+      <w:r>
+        <w:t xml:space="preserve">. Elegir un título que sea descriptivo. </w:t>
+      </w:r>
+    </w:p>
+    <w:p>
       <w:pPr>
         <w:rPr>
           <w:color w:val="1F4E79" w:themeColor="accent1" w:themeShade="80"/>
         </w:rPr>
       </w:pPr>
-      <w:r>
-        <w:rPr>
-          <w:color w:val="1F4E79" w:themeColor="accent1" w:themeShade="80"/>
-        </w:rPr>
-        <w:t xml:space="preserve">Se ha seleccionado el sitio web </w:t>
-      </w:r>
-      <w:hyperlink r:id="rId4" w:history="1">
-        <w:r>
-          <w:rPr>
-            <w:rStyle w:val="Hipervnculo"/>
-            <w:color w:val="1F4E79" w:themeColor="accent1" w:themeShade="80"/>
-          </w:rPr>
-          <w:t>www.mediamark.es</w:t>
-        </w:r>
-      </w:hyperlink>
-      <w:r>
-        <w:rPr>
-          <w:color w:val="1F4E79" w:themeColor="accent1" w:themeShade="80"/>
-        </w:rPr>
-        <w:t xml:space="preserve">  debido a que uno de los usos del web </w:t>
-      </w:r>
-      <w:proofErr w:type="spellStart"/>
-      <w:r>
-        <w:rPr>
-          <w:color w:val="1F4E79" w:themeColor="accent1" w:themeShade="80"/>
-        </w:rPr>
-        <w:t>scraping</w:t>
-      </w:r>
-      <w:proofErr w:type="spellEnd"/>
-      <w:r>
-        <w:rPr>
-          <w:color w:val="1F4E79" w:themeColor="accent1" w:themeShade="80"/>
-        </w:rPr>
-        <w:t xml:space="preserve"> es comparar y/o realizar seguimiento de los productos y precio de la competencia.</w:t>
+      <w:proofErr w:type="spellStart"/>
+      <w:r>
+        <w:rPr>
+          <w:color w:val="1F4E79" w:themeColor="accent1" w:themeShade="80"/>
+        </w:rPr>
+        <w:t>C</w:t>
+      </w:r>
+      <w:r>
+        <w:rPr>
+          <w:color w:val="1F4E79" w:themeColor="accent1" w:themeShade="80"/>
+        </w:rPr>
+        <w:t>omputerhardware</w:t>
+      </w:r>
+      <w:proofErr w:type="spellEnd"/>
+      <w:r>
+        <w:rPr>
+          <w:color w:val="1F4E79" w:themeColor="accent1" w:themeShade="80"/>
+        </w:rPr>
+        <w:t xml:space="preserve"> </w:t>
+      </w:r>
+    </w:p>
+    <w:p>
+      <w:pPr>
+        <w:rPr>
+          <w:color w:val="FF0000"/>
+        </w:rPr>
+      </w:pPr>
+      <w:r>
+        <w:rPr>
+          <w:color w:val="FF0000"/>
+        </w:rPr>
+        <w:t>¿alguna idea?</w:t>
       </w:r>
     </w:p>
     <w:p/>
     <w:p>
       <w:r>
-        <w:t xml:space="preserve">2. Definir un título para el </w:t>
+        <w:t xml:space="preserve">3. Descripción del </w:t>
       </w:r>
       <w:proofErr w:type="spellStart"/>
       <w:r>
@@ -60,7 +97,10 @@
       </w:r>
       <w:proofErr w:type="spellEnd"/>
       <w:r>
-        <w:t xml:space="preserve">. Elegir un título que sea descriptivo. </w:t>
+        <w:t>. Desarrollar una descripción breve del conjunto de datos que se ha extraído (es necesario que esta descripción tenga sentido con el título elegido)</w:t>
+      </w:r>
+      <w:r>
+        <w:t>.</w:t>
       </w:r>
     </w:p>
     <w:p>
@@ -69,25 +109,45 @@
           <w:color w:val="1F4E79" w:themeColor="accent1" w:themeShade="80"/>
         </w:rPr>
       </w:pPr>
-      <w:proofErr w:type="spellStart"/>
-      <w:r>
-        <w:rPr>
-          <w:color w:val="1F4E79" w:themeColor="accent1" w:themeShade="80"/>
-        </w:rPr>
-        <w:t>C</w:t>
-      </w:r>
-      <w:r>
-        <w:rPr>
-          <w:color w:val="1F4E79" w:themeColor="accent1" w:themeShade="80"/>
-        </w:rPr>
-        <w:t>omputerhardware</w:t>
-      </w:r>
-      <w:proofErr w:type="spellEnd"/>
-      <w:r>
-        <w:rPr>
-          <w:color w:val="1F4E79" w:themeColor="accent1" w:themeShade="80"/>
-        </w:rPr>
-        <w:t xml:space="preserve"> </w:t>
+      <w:r>
+        <w:rPr>
+          <w:color w:val="1F4E79" w:themeColor="accent1" w:themeShade="80"/>
+        </w:rPr>
+        <w:t xml:space="preserve">El conjunto de datos </w:t>
+      </w:r>
+      <w:r>
+        <w:rPr>
+          <w:color w:val="1F4E79" w:themeColor="accent1" w:themeShade="80"/>
+        </w:rPr>
+        <w:t>extraído</w:t>
+      </w:r>
+      <w:r>
+        <w:rPr>
+          <w:color w:val="1F4E79" w:themeColor="accent1" w:themeShade="80"/>
+        </w:rPr>
+        <w:t xml:space="preserve"> corresponde a listado de componentes informáticos y su precio de la cadena de distribución </w:t>
+      </w:r>
+      <w:proofErr w:type="spellStart"/>
+      <w:r>
+        <w:rPr>
+          <w:color w:val="1F4E79" w:themeColor="accent1" w:themeShade="80"/>
+        </w:rPr>
+        <w:t>mediamarkt</w:t>
+      </w:r>
+      <w:proofErr w:type="spellEnd"/>
+    </w:p>
+    <w:p/>
+    <w:p>
+      <w:r>
+        <w:t xml:space="preserve">4. Representación gráfica. Presentar una imagen o esquema que identifique el </w:t>
+      </w:r>
+      <w:proofErr w:type="spellStart"/>
+      <w:r>
+        <w:t>dataset</w:t>
+      </w:r>
+      <w:proofErr w:type="spellEnd"/>
+      <w:r>
+        <w:t xml:space="preserve"> visualmente</w:t>
       </w:r>
     </w:p>
     <w:p>
@@ -100,13 +160,415 @@
         <w:rPr>
           <w:color w:val="FF0000"/>
         </w:rPr>
+        <w:t xml:space="preserve">¿Supongo que en función de los datos que obtengamos del </w:t>
+      </w:r>
+      <w:proofErr w:type="spellStart"/>
+      <w:r>
+        <w:rPr>
+          <w:color w:val="FF0000"/>
+        </w:rPr>
+        <w:t>dataset</w:t>
+      </w:r>
+      <w:proofErr w:type="spellEnd"/>
+      <w:r>
+        <w:rPr>
+          <w:color w:val="FF0000"/>
+        </w:rPr>
+        <w:t xml:space="preserve"> no?</w:t>
+      </w:r>
+    </w:p>
+    <w:p/>
+    <w:p>
+      <w:r>
+        <w:t xml:space="preserve"> 5. Contenido. Explicar los campos que incluye el </w:t>
+      </w:r>
+      <w:proofErr w:type="spellStart"/>
+      <w:r>
+        <w:t>dataset</w:t>
+      </w:r>
+      <w:proofErr w:type="spellEnd"/>
+      <w:r>
+        <w:t>, el periodo de tiempo de los datos y cómo se ha recogido.</w:t>
+      </w:r>
+    </w:p>
+    <w:p>
+      <w:pPr>
+        <w:rPr>
+          <w:color w:val="FF0000"/>
+        </w:rPr>
+      </w:pPr>
+      <w:r>
+        <w:rPr>
+          <w:color w:val="FF0000"/>
+        </w:rPr>
+        <w:t xml:space="preserve">¿Supongo que en función de los datos que obtengamos del </w:t>
+      </w:r>
+      <w:proofErr w:type="spellStart"/>
+      <w:r>
+        <w:rPr>
+          <w:color w:val="FF0000"/>
+        </w:rPr>
+        <w:t>dataset</w:t>
+      </w:r>
+      <w:proofErr w:type="spellEnd"/>
+      <w:r>
+        <w:rPr>
+          <w:color w:val="FF0000"/>
+        </w:rPr>
+        <w:t xml:space="preserve"> no?</w:t>
+      </w:r>
+    </w:p>
+    <w:p/>
+    <w:p>
+      <w:r>
+        <w:t xml:space="preserve"> 6. Agradecimientos. Presentar al propietario del conjunto de datos. Es necesario incluir citas de investigación o análisis anteriores (si los hay). </w:t>
+      </w:r>
+    </w:p>
+    <w:p>
+      <w:pPr>
+        <w:rPr>
+          <w:color w:val="1F4E79" w:themeColor="accent1" w:themeShade="80"/>
+        </w:rPr>
+      </w:pPr>
+      <w:r>
+        <w:rPr>
+          <w:color w:val="1F4E79" w:themeColor="accent1" w:themeShade="80"/>
+        </w:rPr>
+        <w:t xml:space="preserve">Los datos y el sitio son propiedad de </w:t>
+      </w:r>
+      <w:proofErr w:type="spellStart"/>
+      <w:r>
+        <w:rPr>
+          <w:color w:val="1F4E79" w:themeColor="accent1" w:themeShade="80"/>
+        </w:rPr>
+        <w:t>mediamark</w:t>
+      </w:r>
+      <w:proofErr w:type="spellEnd"/>
+      <w:r>
+        <w:rPr>
+          <w:color w:val="1F4E79" w:themeColor="accent1" w:themeShade="80"/>
+        </w:rPr>
+        <w:t>.</w:t>
+      </w:r>
+    </w:p>
+    <w:p/>
+    <w:p>
+      <w:r>
+        <w:t xml:space="preserve">7. Inspiración. Explique por qué es interesante este conjunto de datos y qué preguntas se pretenden responder. </w:t>
+      </w:r>
+    </w:p>
+    <w:p>
+      <w:pPr>
+        <w:rPr>
+          <w:color w:val="1F4E79" w:themeColor="accent1" w:themeShade="80"/>
+        </w:rPr>
+      </w:pPr>
+      <w:r>
+        <w:rPr>
+          <w:color w:val="1F4E79" w:themeColor="accent1" w:themeShade="80"/>
+        </w:rPr>
+        <w:t xml:space="preserve">Este conjunto de datos es interesante para realizar comparaciones y seguimiento con otros </w:t>
+      </w:r>
+      <w:proofErr w:type="spellStart"/>
+      <w:r>
+        <w:rPr>
+          <w:color w:val="1F4E79" w:themeColor="accent1" w:themeShade="80"/>
+        </w:rPr>
+        <w:t>datasset</w:t>
+      </w:r>
+      <w:proofErr w:type="spellEnd"/>
+      <w:r>
+        <w:rPr>
+          <w:color w:val="1F4E79" w:themeColor="accent1" w:themeShade="80"/>
+        </w:rPr>
+        <w:t xml:space="preserve"> similares de forma que se puedan realizar </w:t>
+      </w:r>
+      <w:r>
+        <w:rPr>
+          <w:color w:val="1F4E79" w:themeColor="accent1" w:themeShade="80"/>
+        </w:rPr>
+        <w:t>estudio</w:t>
+      </w:r>
+      <w:r>
+        <w:rPr>
+          <w:color w:val="1F4E79" w:themeColor="accent1" w:themeShade="80"/>
+        </w:rPr>
+        <w:t>s</w:t>
+      </w:r>
+      <w:r>
+        <w:rPr>
+          <w:color w:val="1F4E79" w:themeColor="accent1" w:themeShade="80"/>
+        </w:rPr>
+        <w:t xml:space="preserve"> de mercado, </w:t>
+      </w:r>
+      <w:r>
+        <w:rPr>
+          <w:color w:val="1F4E79" w:themeColor="accent1" w:themeShade="80"/>
+        </w:rPr>
+        <w:t>generar alert</w:t>
+      </w:r>
+      <w:r>
+        <w:rPr>
+          <w:color w:val="1F4E79" w:themeColor="accent1" w:themeShade="80"/>
+        </w:rPr>
+        <w:t xml:space="preserve">as de cambios de precios, rebajas, comprar automáticas de componentes, consumibles, </w:t>
+      </w:r>
+      <w:proofErr w:type="gramStart"/>
+      <w:r>
+        <w:rPr>
+          <w:color w:val="1F4E79" w:themeColor="accent1" w:themeShade="80"/>
+        </w:rPr>
+        <w:t>etc..</w:t>
+      </w:r>
+      <w:proofErr w:type="gramEnd"/>
+    </w:p>
+    <w:p/>
+    <w:p>
+      <w:r>
+        <w:lastRenderedPageBreak/>
+        <w:t xml:space="preserve">8. Licencia. Seleccione una de estas licencias para su </w:t>
+      </w:r>
+      <w:proofErr w:type="spellStart"/>
+      <w:r>
+        <w:t>dataset</w:t>
+      </w:r>
+      <w:proofErr w:type="spellEnd"/>
+      <w:r>
+        <w:t xml:space="preserve"> y explique el motivo de su selección: ○ </w:t>
+      </w:r>
+      <w:proofErr w:type="spellStart"/>
+      <w:r>
+        <w:t>Released</w:t>
+      </w:r>
+      <w:proofErr w:type="spellEnd"/>
+      <w:r>
+        <w:t xml:space="preserve"> </w:t>
+      </w:r>
+      <w:proofErr w:type="spellStart"/>
+      <w:r>
+        <w:t>Under</w:t>
+      </w:r>
+      <w:proofErr w:type="spellEnd"/>
+      <w:r>
+        <w:t xml:space="preserve"> CC0: </w:t>
+      </w:r>
+      <w:proofErr w:type="spellStart"/>
+      <w:r>
+        <w:t>Public</w:t>
+      </w:r>
+      <w:proofErr w:type="spellEnd"/>
+      <w:r>
+        <w:t xml:space="preserve"> </w:t>
+      </w:r>
+      <w:proofErr w:type="spellStart"/>
+      <w:r>
+        <w:t>Domain</w:t>
+      </w:r>
+      <w:proofErr w:type="spellEnd"/>
+      <w:r>
+        <w:t xml:space="preserve"> </w:t>
+      </w:r>
+      <w:proofErr w:type="spellStart"/>
+      <w:r>
+        <w:t>License</w:t>
+      </w:r>
+      <w:proofErr w:type="spellEnd"/>
+      <w:r>
+        <w:t xml:space="preserve"> ○ </w:t>
+      </w:r>
+      <w:proofErr w:type="spellStart"/>
+      <w:r>
+        <w:t>Released</w:t>
+      </w:r>
+      <w:proofErr w:type="spellEnd"/>
+      <w:r>
+        <w:t xml:space="preserve"> </w:t>
+      </w:r>
+      <w:proofErr w:type="spellStart"/>
+      <w:r>
+        <w:t>Under</w:t>
+      </w:r>
+      <w:proofErr w:type="spellEnd"/>
+      <w:r>
+        <w:t xml:space="preserve"> CC BY-NC-SA 4.0 </w:t>
+      </w:r>
+      <w:proofErr w:type="spellStart"/>
+      <w:r>
+        <w:t>License</w:t>
+      </w:r>
+      <w:proofErr w:type="spellEnd"/>
+      <w:r>
+        <w:t xml:space="preserve"> ○ </w:t>
+      </w:r>
+      <w:proofErr w:type="spellStart"/>
+      <w:r>
+        <w:t>Released</w:t>
+      </w:r>
+      <w:proofErr w:type="spellEnd"/>
+      <w:r>
+        <w:t xml:space="preserve"> </w:t>
+      </w:r>
+      <w:proofErr w:type="spellStart"/>
+      <w:r>
+        <w:t>Under</w:t>
+      </w:r>
+      <w:proofErr w:type="spellEnd"/>
+      <w:r>
+        <w:t xml:space="preserve"> CC BY-SA 4.0 </w:t>
+      </w:r>
+      <w:proofErr w:type="spellStart"/>
+      <w:r>
+        <w:t>License</w:t>
+      </w:r>
+      <w:proofErr w:type="spellEnd"/>
+      <w:r>
+        <w:t xml:space="preserve"> ○ </w:t>
+      </w:r>
+      <w:proofErr w:type="spellStart"/>
+      <w:r>
+        <w:t>Database</w:t>
+      </w:r>
+      <w:proofErr w:type="spellEnd"/>
+      <w:r>
+        <w:t xml:space="preserve"> </w:t>
+      </w:r>
+      <w:proofErr w:type="spellStart"/>
+      <w:r>
+        <w:t>released</w:t>
+      </w:r>
+      <w:proofErr w:type="spellEnd"/>
+      <w:r>
+        <w:t xml:space="preserve"> </w:t>
+      </w:r>
+      <w:proofErr w:type="spellStart"/>
+      <w:r>
+        <w:t>under</w:t>
+      </w:r>
+      <w:proofErr w:type="spellEnd"/>
+      <w:r>
+        <w:t xml:space="preserve"> Open </w:t>
+      </w:r>
+      <w:proofErr w:type="spellStart"/>
+      <w:r>
+        <w:t>Database</w:t>
+      </w:r>
+      <w:proofErr w:type="spellEnd"/>
+      <w:r>
+        <w:t xml:space="preserve"> </w:t>
+      </w:r>
+      <w:proofErr w:type="spellStart"/>
+      <w:r>
+        <w:t>License</w:t>
+      </w:r>
+      <w:proofErr w:type="spellEnd"/>
+      <w:r>
+        <w:t xml:space="preserve">, individual </w:t>
+      </w:r>
+      <w:proofErr w:type="spellStart"/>
+      <w:r>
+        <w:t>contents</w:t>
+      </w:r>
+      <w:proofErr w:type="spellEnd"/>
+      <w:r>
+        <w:t xml:space="preserve"> </w:t>
+      </w:r>
+      <w:proofErr w:type="spellStart"/>
+      <w:r>
+        <w:t>under</w:t>
+      </w:r>
+      <w:proofErr w:type="spellEnd"/>
+      <w:r>
+        <w:t xml:space="preserve"> </w:t>
+      </w:r>
+      <w:proofErr w:type="spellStart"/>
+      <w:r>
+        <w:t>Database</w:t>
+      </w:r>
+      <w:proofErr w:type="spellEnd"/>
+      <w:r>
+        <w:t xml:space="preserve"> </w:t>
+      </w:r>
+      <w:proofErr w:type="spellStart"/>
+      <w:r>
+        <w:t>Contents</w:t>
+      </w:r>
+      <w:proofErr w:type="spellEnd"/>
+      <w:r>
+        <w:t xml:space="preserve"> </w:t>
+      </w:r>
+      <w:proofErr w:type="spellStart"/>
+      <w:r>
+        <w:t>License</w:t>
+      </w:r>
+      <w:proofErr w:type="spellEnd"/>
+      <w:r>
+        <w:t xml:space="preserve"> ○ </w:t>
+      </w:r>
+      <w:proofErr w:type="spellStart"/>
+      <w:r>
+        <w:t>Other</w:t>
+      </w:r>
+      <w:proofErr w:type="spellEnd"/>
+      <w:r>
+        <w:t xml:space="preserve"> (</w:t>
+      </w:r>
+      <w:proofErr w:type="spellStart"/>
+      <w:r>
+        <w:t>specified</w:t>
+      </w:r>
+      <w:proofErr w:type="spellEnd"/>
+      <w:r>
+        <w:t xml:space="preserve"> </w:t>
+      </w:r>
+      <w:proofErr w:type="spellStart"/>
+      <w:r>
+        <w:t>above</w:t>
+      </w:r>
+      <w:proofErr w:type="spellEnd"/>
+      <w:r>
+        <w:t xml:space="preserve">) ○ </w:t>
+      </w:r>
+      <w:proofErr w:type="spellStart"/>
+      <w:r>
+        <w:t>Unknown</w:t>
+      </w:r>
+      <w:proofErr w:type="spellEnd"/>
+      <w:r>
+        <w:t xml:space="preserve"> </w:t>
+      </w:r>
+      <w:proofErr w:type="spellStart"/>
+      <w:r>
+        <w:t>License</w:t>
+      </w:r>
+      <w:proofErr w:type="spellEnd"/>
+      <w:r>
+        <w:t xml:space="preserve"> </w:t>
+      </w:r>
+    </w:p>
+    <w:p>
+      <w:pPr>
+        <w:rPr>
+          <w:color w:val="FF0000"/>
+        </w:rPr>
+      </w:pPr>
+    </w:p>
+    <w:p>
+      <w:pPr>
+        <w:rPr>
+          <w:color w:val="FF0000"/>
+        </w:rPr>
+      </w:pPr>
+      <w:r>
+        <w:rPr>
+          <w:color w:val="FF0000"/>
+        </w:rPr>
         <w:t>¿alguna idea?</w:t>
       </w:r>
     </w:p>
     <w:p/>
     <w:p>
       <w:r>
-        <w:t xml:space="preserve">3. Descripción del </w:t>
+        <w:t xml:space="preserve">9. Código. Adjuntar el código con el que se ha generado el </w:t>
       </w:r>
       <w:proofErr w:type="spellStart"/>
       <w:r>
@@ -114,10 +576,7 @@
       </w:r>
       <w:proofErr w:type="spellEnd"/>
       <w:r>
-        <w:t>. Desarrollar una descripción breve del conjunto de datos que se ha extraído (es necesario que esta descripción tenga sentido con el título elegido)</w:t>
-      </w:r>
-      <w:r>
-        <w:t>.</w:t>
+        <w:t xml:space="preserve">, preferiblemente en Python o, alternativamente, en R. </w:t>
       </w:r>
     </w:p>
     <w:p>
@@ -130,501 +589,23 @@
         <w:rPr>
           <w:color w:val="1F4E79" w:themeColor="accent1" w:themeShade="80"/>
         </w:rPr>
-        <w:t xml:space="preserve">El conjunto de datos </w:t>
-      </w:r>
-      <w:r>
-        <w:rPr>
-          <w:color w:val="1F4E79" w:themeColor="accent1" w:themeShade="80"/>
-        </w:rPr>
-        <w:t>extraído</w:t>
-      </w:r>
-      <w:r>
-        <w:rPr>
-          <w:color w:val="1F4E79" w:themeColor="accent1" w:themeShade="80"/>
-        </w:rPr>
-        <w:t xml:space="preserve"> corresponde a listado de componentes informáticos y su precio de la cadena de distribución </w:t>
-      </w:r>
-      <w:proofErr w:type="spellStart"/>
-      <w:r>
-        <w:rPr>
-          <w:color w:val="1F4E79" w:themeColor="accent1" w:themeShade="80"/>
-        </w:rPr>
-        <w:t>mediamarkt</w:t>
-      </w:r>
-      <w:proofErr w:type="spellEnd"/>
-    </w:p>
-    <w:p/>
-    <w:p>
-      <w:r>
-        <w:t xml:space="preserve">4. Representación gráfica. Presentar una imagen o esquema que identifique el </w:t>
-      </w:r>
-      <w:proofErr w:type="spellStart"/>
-      <w:r>
-        <w:t>dataset</w:t>
-      </w:r>
-      <w:proofErr w:type="spellEnd"/>
-      <w:r>
-        <w:t xml:space="preserve"> visualmente</w:t>
+        <w:t>Cuando lo tengamos</w:t>
+      </w:r>
+      <w:r>
+        <w:rPr>
+          <w:color w:val="1F4E79" w:themeColor="accent1" w:themeShade="80"/>
+        </w:rPr>
+        <w:t xml:space="preserve"> ;)</w:t>
       </w:r>
     </w:p>
     <w:p>
       <w:pPr>
         <w:rPr>
-          <w:color w:val="FF0000"/>
+          <w:color w:val="1F4E79" w:themeColor="accent1" w:themeShade="80"/>
         </w:rPr>
       </w:pPr>
-      <w:r>
-        <w:rPr>
-          <w:color w:val="FF0000"/>
-        </w:rPr>
-        <w:t xml:space="preserve">¿Supongo que en función de los datos que obtengamos del </w:t>
-      </w:r>
-      <w:proofErr w:type="spellStart"/>
-      <w:r>
-        <w:rPr>
-          <w:color w:val="FF0000"/>
-        </w:rPr>
-        <w:t>dataset</w:t>
-      </w:r>
-      <w:proofErr w:type="spellEnd"/>
-      <w:r>
-        <w:rPr>
-          <w:color w:val="FF0000"/>
-        </w:rPr>
-        <w:t xml:space="preserve"> no?</w:t>
-      </w:r>
-    </w:p>
-    <w:p/>
-    <w:p>
-      <w:r>
-        <w:t xml:space="preserve"> 5. Contenido. Explicar los campos que incluye el </w:t>
-      </w:r>
-      <w:proofErr w:type="spellStart"/>
-      <w:r>
-        <w:t>dataset</w:t>
-      </w:r>
-      <w:proofErr w:type="spellEnd"/>
-      <w:r>
-        <w:t>, el periodo de tiempo de los datos y cómo se ha recogido.</w:t>
-      </w:r>
-    </w:p>
-    <w:p>
-      <w:pPr>
-        <w:rPr>
-          <w:color w:val="FF0000"/>
-        </w:rPr>
-      </w:pPr>
-      <w:r>
-        <w:rPr>
-          <w:color w:val="FF0000"/>
-        </w:rPr>
-        <w:t xml:space="preserve">¿Supongo que en función de los datos que obtengamos del </w:t>
-      </w:r>
-      <w:proofErr w:type="spellStart"/>
-      <w:r>
-        <w:rPr>
-          <w:color w:val="FF0000"/>
-        </w:rPr>
-        <w:t>dataset</w:t>
-      </w:r>
-      <w:proofErr w:type="spellEnd"/>
-      <w:r>
-        <w:rPr>
-          <w:color w:val="FF0000"/>
-        </w:rPr>
-        <w:t xml:space="preserve"> no?</w:t>
-      </w:r>
-    </w:p>
-    <w:p/>
-    <w:p>
-      <w:r>
-        <w:t xml:space="preserve"> 6. Agradecimientos. Presentar al propietario del conjunto de datos. Es necesario incluir citas de investigación o análisis anteriores (si los hay). </w:t>
-      </w:r>
-    </w:p>
-    <w:p>
-      <w:pPr>
-        <w:rPr>
-          <w:color w:val="1F4E79" w:themeColor="accent1" w:themeShade="80"/>
-        </w:rPr>
-      </w:pPr>
-      <w:r>
-        <w:rPr>
-          <w:color w:val="1F4E79" w:themeColor="accent1" w:themeShade="80"/>
-        </w:rPr>
-        <w:t xml:space="preserve">Los datos y el sitio son propiedad de </w:t>
-      </w:r>
-      <w:proofErr w:type="spellStart"/>
-      <w:r>
-        <w:rPr>
-          <w:color w:val="1F4E79" w:themeColor="accent1" w:themeShade="80"/>
-        </w:rPr>
-        <w:t>mediamark</w:t>
-      </w:r>
-      <w:proofErr w:type="spellEnd"/>
-      <w:r>
-        <w:rPr>
-          <w:color w:val="1F4E79" w:themeColor="accent1" w:themeShade="80"/>
-        </w:rPr>
-        <w:t>.</w:t>
-      </w:r>
-    </w:p>
-    <w:p/>
-    <w:p>
-      <w:r>
-        <w:t xml:space="preserve">7. Inspiración. Explique por qué es interesante este conjunto de datos y qué preguntas se pretenden responder. </w:t>
-      </w:r>
-    </w:p>
-    <w:p>
-      <w:pPr>
-        <w:rPr>
-          <w:color w:val="1F4E79" w:themeColor="accent1" w:themeShade="80"/>
-        </w:rPr>
-      </w:pPr>
-      <w:r>
-        <w:rPr>
-          <w:color w:val="1F4E79" w:themeColor="accent1" w:themeShade="80"/>
-        </w:rPr>
-        <w:t xml:space="preserve">Este conjunto de datos es interesante para realizar comparaciones y seguimiento con otros </w:t>
-      </w:r>
-      <w:proofErr w:type="spellStart"/>
-      <w:r>
-        <w:rPr>
-          <w:color w:val="1F4E79" w:themeColor="accent1" w:themeShade="80"/>
-        </w:rPr>
-        <w:t>datasset</w:t>
-      </w:r>
-      <w:proofErr w:type="spellEnd"/>
-      <w:r>
-        <w:rPr>
-          <w:color w:val="1F4E79" w:themeColor="accent1" w:themeShade="80"/>
-        </w:rPr>
-        <w:t xml:space="preserve"> similares de forma que se puedan realizar </w:t>
-      </w:r>
-      <w:r>
-        <w:rPr>
-          <w:color w:val="1F4E79" w:themeColor="accent1" w:themeShade="80"/>
-        </w:rPr>
-        <w:t>estudio</w:t>
-      </w:r>
-      <w:r>
-        <w:rPr>
-          <w:color w:val="1F4E79" w:themeColor="accent1" w:themeShade="80"/>
-        </w:rPr>
-        <w:t>s</w:t>
-      </w:r>
-      <w:r>
-        <w:rPr>
-          <w:color w:val="1F4E79" w:themeColor="accent1" w:themeShade="80"/>
-        </w:rPr>
-        <w:t xml:space="preserve"> de mercado, </w:t>
-      </w:r>
-      <w:r>
-        <w:rPr>
-          <w:color w:val="1F4E79" w:themeColor="accent1" w:themeShade="80"/>
-        </w:rPr>
-        <w:t>generar alert</w:t>
-      </w:r>
-      <w:r>
-        <w:rPr>
-          <w:color w:val="1F4E79" w:themeColor="accent1" w:themeShade="80"/>
-        </w:rPr>
-        <w:t xml:space="preserve">as de cambios de precios, rebajas, comprar automáticas de componentes, consumibles, </w:t>
-      </w:r>
-      <w:proofErr w:type="gramStart"/>
-      <w:r>
-        <w:rPr>
-          <w:color w:val="1F4E79" w:themeColor="accent1" w:themeShade="80"/>
-        </w:rPr>
-        <w:t>etc..</w:t>
-      </w:r>
-      <w:proofErr w:type="gramEnd"/>
-    </w:p>
-    <w:p/>
-    <w:p>
-      <w:r>
-        <w:t xml:space="preserve">8. Licencia. Seleccione una de estas licencias para su </w:t>
-      </w:r>
-      <w:proofErr w:type="spellStart"/>
-      <w:r>
-        <w:t>dataset</w:t>
-      </w:r>
-      <w:proofErr w:type="spellEnd"/>
-      <w:r>
-        <w:t xml:space="preserve"> y explique el motivo de su selección: ○ </w:t>
-      </w:r>
-      <w:proofErr w:type="spellStart"/>
-      <w:r>
-        <w:t>Released</w:t>
-      </w:r>
-      <w:proofErr w:type="spellEnd"/>
-      <w:r>
-        <w:t xml:space="preserve"> </w:t>
-      </w:r>
-      <w:proofErr w:type="spellStart"/>
-      <w:r>
-        <w:t>Under</w:t>
-      </w:r>
-      <w:proofErr w:type="spellEnd"/>
-      <w:r>
-        <w:t xml:space="preserve"> CC0: </w:t>
-      </w:r>
-      <w:proofErr w:type="spellStart"/>
-      <w:r>
-        <w:t>Public</w:t>
-      </w:r>
-      <w:proofErr w:type="spellEnd"/>
-      <w:r>
-        <w:t xml:space="preserve"> </w:t>
-      </w:r>
-      <w:proofErr w:type="spellStart"/>
-      <w:r>
-        <w:t>Domain</w:t>
-      </w:r>
-      <w:proofErr w:type="spellEnd"/>
-      <w:r>
-        <w:t xml:space="preserve"> </w:t>
-      </w:r>
-      <w:proofErr w:type="spellStart"/>
-      <w:r>
-        <w:t>License</w:t>
-      </w:r>
-      <w:proofErr w:type="spellEnd"/>
-      <w:r>
-        <w:t xml:space="preserve"> ○ </w:t>
-      </w:r>
-      <w:proofErr w:type="spellStart"/>
-      <w:r>
-        <w:t>Released</w:t>
-      </w:r>
-      <w:proofErr w:type="spellEnd"/>
-      <w:r>
-        <w:t xml:space="preserve"> </w:t>
-      </w:r>
-      <w:proofErr w:type="spellStart"/>
-      <w:r>
-        <w:t>Under</w:t>
-      </w:r>
-      <w:proofErr w:type="spellEnd"/>
-      <w:r>
-        <w:t xml:space="preserve"> CC BY-NC-SA 4.0 </w:t>
-      </w:r>
-      <w:proofErr w:type="spellStart"/>
-      <w:r>
-        <w:t>License</w:t>
-      </w:r>
-      <w:proofErr w:type="spellEnd"/>
-      <w:r>
-        <w:t xml:space="preserve"> ○ </w:t>
-      </w:r>
-      <w:proofErr w:type="spellStart"/>
-      <w:r>
-        <w:t>Released</w:t>
-      </w:r>
-      <w:proofErr w:type="spellEnd"/>
-      <w:r>
-        <w:t xml:space="preserve"> </w:t>
-      </w:r>
-      <w:proofErr w:type="spellStart"/>
-      <w:r>
-        <w:t>Under</w:t>
-      </w:r>
-      <w:proofErr w:type="spellEnd"/>
-      <w:r>
-        <w:t xml:space="preserve"> CC BY-SA 4.0 </w:t>
-      </w:r>
-      <w:proofErr w:type="spellStart"/>
-      <w:r>
-        <w:t>License</w:t>
-      </w:r>
-      <w:proofErr w:type="spellEnd"/>
-      <w:r>
-        <w:t xml:space="preserve"> ○ </w:t>
-      </w:r>
-      <w:proofErr w:type="spellStart"/>
-      <w:r>
-        <w:t>Database</w:t>
-      </w:r>
-      <w:proofErr w:type="spellEnd"/>
-      <w:r>
-        <w:t xml:space="preserve"> </w:t>
-      </w:r>
-      <w:proofErr w:type="spellStart"/>
-      <w:r>
-        <w:t>released</w:t>
-      </w:r>
-      <w:proofErr w:type="spellEnd"/>
-      <w:r>
-        <w:t xml:space="preserve"> </w:t>
-      </w:r>
-      <w:proofErr w:type="spellStart"/>
-      <w:r>
-        <w:t>under</w:t>
-      </w:r>
-      <w:proofErr w:type="spellEnd"/>
-      <w:r>
-        <w:t xml:space="preserve"> Open </w:t>
-      </w:r>
-      <w:proofErr w:type="spellStart"/>
-      <w:r>
-        <w:t>Database</w:t>
-      </w:r>
-      <w:proofErr w:type="spellEnd"/>
-      <w:r>
-        <w:t xml:space="preserve"> </w:t>
-      </w:r>
-      <w:proofErr w:type="spellStart"/>
-      <w:r>
-        <w:lastRenderedPageBreak/>
-        <w:t>License</w:t>
-      </w:r>
-      <w:proofErr w:type="spellEnd"/>
-      <w:r>
-        <w:t xml:space="preserve">, individual </w:t>
-      </w:r>
-      <w:proofErr w:type="spellStart"/>
-      <w:r>
-        <w:t>contents</w:t>
-      </w:r>
-      <w:proofErr w:type="spellEnd"/>
-      <w:r>
-        <w:t xml:space="preserve"> </w:t>
-      </w:r>
-      <w:proofErr w:type="spellStart"/>
-      <w:r>
-        <w:t>under</w:t>
-      </w:r>
-      <w:proofErr w:type="spellEnd"/>
-      <w:r>
-        <w:t xml:space="preserve"> </w:t>
-      </w:r>
-      <w:proofErr w:type="spellStart"/>
-      <w:r>
-        <w:t>Database</w:t>
-      </w:r>
-      <w:proofErr w:type="spellEnd"/>
-      <w:r>
-        <w:t xml:space="preserve"> </w:t>
-      </w:r>
-      <w:proofErr w:type="spellStart"/>
-      <w:r>
-        <w:t>Contents</w:t>
-      </w:r>
-      <w:proofErr w:type="spellEnd"/>
-      <w:r>
-        <w:t xml:space="preserve"> </w:t>
-      </w:r>
-      <w:proofErr w:type="spellStart"/>
-      <w:r>
-        <w:t>License</w:t>
-      </w:r>
-      <w:proofErr w:type="spellEnd"/>
-      <w:r>
-        <w:t xml:space="preserve"> ○ </w:t>
-      </w:r>
-      <w:proofErr w:type="spellStart"/>
-      <w:r>
-        <w:t>Other</w:t>
-      </w:r>
-      <w:proofErr w:type="spellEnd"/>
-      <w:r>
-        <w:t xml:space="preserve"> (</w:t>
-      </w:r>
-      <w:proofErr w:type="spellStart"/>
-      <w:r>
-        <w:t>specified</w:t>
-      </w:r>
-      <w:proofErr w:type="spellEnd"/>
-      <w:r>
-        <w:t xml:space="preserve"> </w:t>
-      </w:r>
-      <w:proofErr w:type="spellStart"/>
-      <w:r>
-        <w:t>above</w:t>
-      </w:r>
-      <w:proofErr w:type="spellEnd"/>
-      <w:r>
-        <w:t xml:space="preserve">) ○ </w:t>
-      </w:r>
-      <w:proofErr w:type="spellStart"/>
-      <w:r>
-        <w:t>Unknown</w:t>
-      </w:r>
-      <w:proofErr w:type="spellEnd"/>
-      <w:r>
-        <w:t xml:space="preserve"> </w:t>
-      </w:r>
-      <w:proofErr w:type="spellStart"/>
-      <w:r>
-        <w:t>License</w:t>
-      </w:r>
-      <w:proofErr w:type="spellEnd"/>
-      <w:r>
-        <w:t xml:space="preserve"> </w:t>
-      </w:r>
-    </w:p>
-    <w:p>
-      <w:pPr>
-        <w:rPr>
-          <w:color w:val="FF0000"/>
-        </w:rPr>
-      </w:pPr>
-    </w:p>
-    <w:p>
-      <w:pPr>
-        <w:rPr>
-          <w:color w:val="FF0000"/>
-        </w:rPr>
-      </w:pPr>
-      <w:r>
-        <w:rPr>
-          <w:color w:val="FF0000"/>
-        </w:rPr>
-        <w:t>¿alguna idea?</w:t>
-      </w:r>
-    </w:p>
-    <w:p/>
-    <w:p>
-      <w:r>
-        <w:t xml:space="preserve">9. Código. Adjuntar el código con el que se ha generado el </w:t>
-      </w:r>
-      <w:proofErr w:type="spellStart"/>
-      <w:r>
-        <w:t>dataset</w:t>
-      </w:r>
-      <w:proofErr w:type="spellEnd"/>
-      <w:r>
-        <w:t xml:space="preserve">, preferiblemente en Python o, alternativamente, en R. </w:t>
-      </w:r>
-    </w:p>
-    <w:p>
-      <w:pPr>
-        <w:rPr>
-          <w:color w:val="1F4E79" w:themeColor="accent1" w:themeShade="80"/>
-        </w:rPr>
-      </w:pPr>
-      <w:r>
-        <w:rPr>
-          <w:color w:val="1F4E79" w:themeColor="accent1" w:themeShade="80"/>
-        </w:rPr>
-        <w:t>Cuando lo tengamos</w:t>
-      </w:r>
-      <w:r>
-        <w:rPr>
-          <w:color w:val="1F4E79" w:themeColor="accent1" w:themeShade="80"/>
-        </w:rPr>
-        <w:t xml:space="preserve"> ;)</w:t>
-      </w:r>
-    </w:p>
-    <w:p>
-      <w:pPr>
-        <w:rPr>
-          <w:color w:val="1F4E79" w:themeColor="accent1" w:themeShade="80"/>
-        </w:rPr>
-      </w:pPr>
-    </w:p>
-    <w:p>
-      <w:bookmarkStart w:id="0" w:name="_GoBack"/>
-      <w:bookmarkEnd w:id="0"/>
+    </w:p>
+    <w:p>
       <w:r>
         <w:t xml:space="preserve">10. </w:t>
       </w:r>
@@ -664,7 +645,7 @@
 </file>
 
 <file path=word/styles.xml><?xml version="1.0" encoding="utf-8"?>
-<w:styles xmlns:mc="http://schemas.openxmlformats.org/markup-compatibility/2006" xmlns:r="http://schemas.openxmlformats.org/officeDocument/2006/relationships" xmlns:w="http://schemas.openxmlformats.org/wordprocessingml/2006/main" xmlns:w14="http://schemas.microsoft.com/office/word/2010/wordml" xmlns:w15="http://schemas.microsoft.com/office/word/2012/wordml" xmlns:w16se="http://schemas.microsoft.com/office/word/2015/wordml/symex" mc:Ignorable="w14 w15 w16se">
+<w:styles xmlns:mc="http://schemas.openxmlformats.org/markup-compatibility/2006" xmlns:r="http://schemas.openxmlformats.org/officeDocument/2006/relationships" xmlns:w="http://schemas.openxmlformats.org/wordprocessingml/2006/main" xmlns:w14="http://schemas.microsoft.com/office/word/2010/wordml" xmlns:w15="http://schemas.microsoft.com/office/word/2012/wordml" xmlns:w16cex="http://schemas.microsoft.com/office/word/2018/wordml/cex" xmlns:w16cid="http://schemas.microsoft.com/office/word/2016/wordml/cid" xmlns:w16="http://schemas.microsoft.com/office/word/2018/wordml" xmlns:w16se="http://schemas.microsoft.com/office/word/2015/wordml/symex" mc:Ignorable="w14 w15 w16se w16cid w16 w16cex">
   <w:docDefaults>
     <w:rPrDefault>
       <w:rPr>
@@ -680,7 +661,7 @@
       </w:pPr>
     </w:pPrDefault>
   </w:docDefaults>
-  <w:latentStyles w:defLockedState="0" w:defUIPriority="99" w:defSemiHidden="0" w:defUnhideWhenUsed="0" w:defQFormat="0" w:count="371">
+  <w:latentStyles w:defLockedState="0" w:defUIPriority="99" w:defSemiHidden="0" w:defUnhideWhenUsed="0" w:defQFormat="0" w:count="376">
     <w:lsdException w:name="Normal" w:uiPriority="0" w:qFormat="1"/>
     <w:lsdException w:name="heading 1" w:uiPriority="9" w:qFormat="1"/>
     <w:lsdException w:name="heading 2" w:semiHidden="1" w:uiPriority="9" w:unhideWhenUsed="1" w:qFormat="1"/>
@@ -786,7 +767,6 @@
     <w:lsdException w:name="HTML Sample" w:semiHidden="1" w:unhideWhenUsed="1"/>
     <w:lsdException w:name="HTML Typewriter" w:semiHidden="1" w:unhideWhenUsed="1"/>
     <w:lsdException w:name="HTML Variable" w:semiHidden="1" w:unhideWhenUsed="1"/>
-    <w:lsdException w:name="Normal Table" w:semiHidden="1" w:unhideWhenUsed="1"/>
     <w:lsdException w:name="annotation subject" w:semiHidden="1" w:unhideWhenUsed="1"/>
     <w:lsdException w:name="No List" w:semiHidden="1" w:unhideWhenUsed="1"/>
     <w:lsdException w:name="Outline List 1" w:semiHidden="1" w:unhideWhenUsed="1"/>
@@ -829,11 +809,8 @@
     <w:lsdException w:name="Table Contemporary" w:semiHidden="1" w:unhideWhenUsed="1"/>
     <w:lsdException w:name="Table Elegant" w:semiHidden="1" w:unhideWhenUsed="1"/>
     <w:lsdException w:name="Table Professional" w:semiHidden="1" w:unhideWhenUsed="1"/>
-    <w:lsdException w:name="Table Subtle 1" w:semiHidden="1" w:unhideWhenUsed="1"/>
     <w:lsdException w:name="Table Subtle 2" w:semiHidden="1" w:unhideWhenUsed="1"/>
     <w:lsdException w:name="Table Web 1" w:semiHidden="1" w:unhideWhenUsed="1"/>
-    <w:lsdException w:name="Table Web 2" w:semiHidden="1" w:unhideWhenUsed="1"/>
-    <w:lsdException w:name="Table Web 3" w:semiHidden="1" w:unhideWhenUsed="1"/>
     <w:lsdException w:name="Balloon Text" w:semiHidden="1" w:unhideWhenUsed="1"/>
     <w:lsdException w:name="Table Grid" w:uiPriority="39"/>
     <w:lsdException w:name="Table Theme" w:semiHidden="1" w:unhideWhenUsed="1"/>
@@ -1052,6 +1029,11 @@
     <w:lsdException w:name="List Table 5 Dark Accent 6" w:uiPriority="50"/>
     <w:lsdException w:name="List Table 6 Colorful Accent 6" w:uiPriority="51"/>
     <w:lsdException w:name="List Table 7 Colorful Accent 6" w:uiPriority="52"/>
+    <w:lsdException w:name="Mention" w:semiHidden="1" w:unhideWhenUsed="1"/>
+    <w:lsdException w:name="Smart Hyperlink" w:semiHidden="1" w:unhideWhenUsed="1"/>
+    <w:lsdException w:name="Hashtag" w:semiHidden="1" w:unhideWhenUsed="1"/>
+    <w:lsdException w:name="Unresolved Mention" w:semiHidden="1" w:unhideWhenUsed="1"/>
+    <w:lsdException w:name="Smart Link" w:semiHidden="1" w:unhideWhenUsed="1"/>
   </w:latentStyles>
   <w:style w:type="paragraph" w:default="1" w:styleId="Normal">
     <w:name w:val="Normal"/>
